--- a/db table.docx
+++ b/db table.docx
@@ -237,41 +237,6 @@
           </w:p>
         </w:tc>
       </w:tr>
-      <w:tr>
-        <w:tc>
-          <w:tcPr>
-            <w:tcW w:w="4508" w:type="dxa"/>
-          </w:tcPr>
-          <w:p>
-            <w:proofErr w:type="spellStart"/>
-            <w:r>
-              <w:t>program_id</w:t>
-            </w:r>
-            <w:proofErr w:type="spellEnd"/>
-            <w:r>
-              <w:t xml:space="preserve"> (</w:t>
-            </w:r>
-            <w:proofErr w:type="spellStart"/>
-            <w:r>
-              <w:t>fk</w:t>
-            </w:r>
-            <w:proofErr w:type="spellEnd"/>
-            <w:r>
-              <w:t>)</w:t>
-            </w:r>
-          </w:p>
-        </w:tc>
-        <w:tc>
-          <w:tcPr>
-            <w:tcW w:w="4508" w:type="dxa"/>
-          </w:tcPr>
-          <w:p>
-            <w:r>
-              <w:t>INT</w:t>
-            </w:r>
-          </w:p>
-        </w:tc>
-      </w:tr>
     </w:tbl>
     <w:p/>
     <w:p>
@@ -322,10 +287,7 @@
           <w:p>
             <w:proofErr w:type="spellStart"/>
             <w:r>
-              <w:t>major</w:t>
-            </w:r>
-            <w:r>
-              <w:t>_id</w:t>
+              <w:t>major_id</w:t>
             </w:r>
             <w:proofErr w:type="spellEnd"/>
             <w:r>
@@ -340,6 +302,28 @@
           <w:p>
             <w:r>
               <w:t>INT</w:t>
+            </w:r>
+          </w:p>
+        </w:tc>
+      </w:tr>
+      <w:tr>
+        <w:tc>
+          <w:tcPr>
+            <w:tcW w:w="4508" w:type="dxa"/>
+          </w:tcPr>
+          <w:p>
+            <w:r>
+              <w:t>program</w:t>
+            </w:r>
+          </w:p>
+        </w:tc>
+        <w:tc>
+          <w:tcPr>
+            <w:tcW w:w="4508" w:type="dxa"/>
+          </w:tcPr>
+          <w:p>
+            <w:r>
+              <w:t>VARCHAR</w:t>
             </w:r>
           </w:p>
         </w:tc>
@@ -416,135 +400,33 @@
           <w:p>
             <w:proofErr w:type="spellStart"/>
             <w:r>
+              <w:t>institution_id</w:t>
+            </w:r>
+            <w:proofErr w:type="spellEnd"/>
+            <w:r>
+              <w:t xml:space="preserve"> (pk)</w:t>
+            </w:r>
+          </w:p>
+        </w:tc>
+        <w:tc>
+          <w:tcPr>
+            <w:tcW w:w="4508" w:type="dxa"/>
+          </w:tcPr>
+          <w:p>
+            <w:r>
+              <w:t>INT</w:t>
+            </w:r>
+          </w:p>
+        </w:tc>
+      </w:tr>
+      <w:tr>
+        <w:tc>
+          <w:tcPr>
+            <w:tcW w:w="4508" w:type="dxa"/>
+          </w:tcPr>
+          <w:p>
+            <w:r>
               <w:t>institution</w:t>
-            </w:r>
-            <w:r>
-              <w:t>_id</w:t>
-            </w:r>
-            <w:proofErr w:type="spellEnd"/>
-            <w:r>
-              <w:t xml:space="preserve"> (pk)</w:t>
-            </w:r>
-          </w:p>
-        </w:tc>
-        <w:tc>
-          <w:tcPr>
-            <w:tcW w:w="4508" w:type="dxa"/>
-          </w:tcPr>
-          <w:p>
-            <w:r>
-              <w:t>INT</w:t>
-            </w:r>
-          </w:p>
-        </w:tc>
-      </w:tr>
-      <w:tr>
-        <w:tc>
-          <w:tcPr>
-            <w:tcW w:w="4508" w:type="dxa"/>
-          </w:tcPr>
-          <w:p>
-            <w:r>
-              <w:t>institution</w:t>
-            </w:r>
-          </w:p>
-        </w:tc>
-        <w:tc>
-          <w:tcPr>
-            <w:tcW w:w="4508" w:type="dxa"/>
-          </w:tcPr>
-          <w:p>
-            <w:r>
-              <w:t>VARCHAR</w:t>
-            </w:r>
-          </w:p>
-        </w:tc>
-      </w:tr>
-    </w:tbl>
-    <w:p/>
-    <w:p>
-      <w:pPr>
-        <w:pStyle w:val="Heading3"/>
-      </w:pPr>
-      <w:proofErr w:type="spellStart"/>
-      <w:r>
-        <w:t>Academic_Program</w:t>
-      </w:r>
-      <w:proofErr w:type="spellEnd"/>
-      <w:r>
-        <w:t xml:space="preserve"> Table</w:t>
-      </w:r>
-    </w:p>
-    <w:tbl>
-      <w:tblPr>
-        <w:tblStyle w:val="TableGrid"/>
-        <w:tblW w:w="0" w:type="auto"/>
-        <w:tblLook w:val="04A0" w:firstRow="1" w:lastRow="0" w:firstColumn="1" w:lastColumn="0" w:noHBand="0" w:noVBand="1"/>
-      </w:tblPr>
-      <w:tblGrid>
-        <w:gridCol w:w="4508"/>
-        <w:gridCol w:w="4508"/>
-      </w:tblGrid>
-      <w:tr>
-        <w:tc>
-          <w:tcPr>
-            <w:tcW w:w="4508" w:type="dxa"/>
-          </w:tcPr>
-          <w:p>
-            <w:r>
-              <w:t>Column Name</w:t>
-            </w:r>
-          </w:p>
-        </w:tc>
-        <w:tc>
-          <w:tcPr>
-            <w:tcW w:w="4508" w:type="dxa"/>
-          </w:tcPr>
-          <w:p>
-            <w:r>
-              <w:t>Data Type</w:t>
-            </w:r>
-          </w:p>
-        </w:tc>
-      </w:tr>
-      <w:tr>
-        <w:tc>
-          <w:tcPr>
-            <w:tcW w:w="4508" w:type="dxa"/>
-          </w:tcPr>
-          <w:p>
-            <w:proofErr w:type="spellStart"/>
-            <w:r>
-              <w:t>program</w:t>
-            </w:r>
-            <w:r>
-              <w:t>_id</w:t>
-            </w:r>
-            <w:proofErr w:type="spellEnd"/>
-            <w:r>
-              <w:t xml:space="preserve"> (pk)</w:t>
-            </w:r>
-          </w:p>
-        </w:tc>
-        <w:tc>
-          <w:tcPr>
-            <w:tcW w:w="4508" w:type="dxa"/>
-          </w:tcPr>
-          <w:p>
-            <w:r>
-              <w:t>INT</w:t>
-            </w:r>
-          </w:p>
-        </w:tc>
-      </w:tr>
-      <w:tr>
-        <w:tc>
-          <w:tcPr>
-            <w:tcW w:w="4508" w:type="dxa"/>
-          </w:tcPr>
-          <w:p>
-            <w:r>
-              <w:t>program</w:t>
             </w:r>
           </w:p>
         </w:tc>
@@ -609,10 +491,7 @@
           <w:p>
             <w:proofErr w:type="spellStart"/>
             <w:r>
-              <w:t>sponsor</w:t>
-            </w:r>
-            <w:r>
-              <w:t>_id</w:t>
+              <w:t>sponsor_id</w:t>
             </w:r>
             <w:proofErr w:type="spellEnd"/>
             <w:r>
@@ -804,10 +683,7 @@
           <w:p>
             <w:proofErr w:type="spellStart"/>
             <w:r>
-              <w:t>sponsor_program</w:t>
-            </w:r>
-            <w:r>
-              <w:t>_id</w:t>
+              <w:t>sponsor_program_id</w:t>
             </w:r>
             <w:proofErr w:type="spellEnd"/>
             <w:r>
@@ -966,16 +842,7 @@
             </w:r>
             <w:proofErr w:type="spellEnd"/>
             <w:r>
-              <w:t xml:space="preserve"> (</w:t>
-            </w:r>
-            <w:r>
-              <w:t>p</w:t>
-            </w:r>
-            <w:r>
-              <w:t>k</w:t>
-            </w:r>
-            <w:r>
-              <w:t xml:space="preserve"> + </w:t>
+              <w:t xml:space="preserve"> (pk + </w:t>
             </w:r>
             <w:proofErr w:type="spellStart"/>
             <w:r>
@@ -1035,6 +902,128 @@
       </w:tr>
     </w:tbl>
     <w:p/>
+    <w:p>
+      <w:pPr>
+        <w:pStyle w:val="Heading3"/>
+      </w:pPr>
+      <w:proofErr w:type="spellStart"/>
+      <w:r>
+        <w:t>Scholar_</w:t>
+      </w:r>
+      <w:r>
+        <w:t>Institution</w:t>
+      </w:r>
+      <w:proofErr w:type="spellEnd"/>
+      <w:r>
+        <w:t xml:space="preserve"> Table</w:t>
+      </w:r>
+    </w:p>
+    <w:tbl>
+      <w:tblPr>
+        <w:tblStyle w:val="TableGrid"/>
+        <w:tblW w:w="0" w:type="auto"/>
+        <w:tblLook w:val="04A0" w:firstRow="1" w:lastRow="0" w:firstColumn="1" w:lastColumn="0" w:noHBand="0" w:noVBand="1"/>
+      </w:tblPr>
+      <w:tblGrid>
+        <w:gridCol w:w="4508"/>
+        <w:gridCol w:w="4508"/>
+      </w:tblGrid>
+      <w:tr>
+        <w:tc>
+          <w:tcPr>
+            <w:tcW w:w="4508" w:type="dxa"/>
+          </w:tcPr>
+          <w:p>
+            <w:r>
+              <w:t>Column Name</w:t>
+            </w:r>
+          </w:p>
+        </w:tc>
+        <w:tc>
+          <w:tcPr>
+            <w:tcW w:w="4508" w:type="dxa"/>
+          </w:tcPr>
+          <w:p>
+            <w:r>
+              <w:t>Data Type</w:t>
+            </w:r>
+          </w:p>
+        </w:tc>
+      </w:tr>
+      <w:tr>
+        <w:tc>
+          <w:tcPr>
+            <w:tcW w:w="4508" w:type="dxa"/>
+          </w:tcPr>
+          <w:p>
+            <w:proofErr w:type="spellStart"/>
+            <w:r>
+              <w:t>scholar_id</w:t>
+            </w:r>
+            <w:proofErr w:type="spellEnd"/>
+            <w:r>
+              <w:t xml:space="preserve"> (pk + </w:t>
+            </w:r>
+            <w:proofErr w:type="spellStart"/>
+            <w:r>
+              <w:t>fk</w:t>
+            </w:r>
+            <w:proofErr w:type="spellEnd"/>
+            <w:r>
+              <w:t>)</w:t>
+            </w:r>
+          </w:p>
+        </w:tc>
+        <w:tc>
+          <w:tcPr>
+            <w:tcW w:w="4508" w:type="dxa"/>
+          </w:tcPr>
+          <w:p>
+            <w:r>
+              <w:t>INT</w:t>
+            </w:r>
+          </w:p>
+        </w:tc>
+      </w:tr>
+      <w:tr>
+        <w:tc>
+          <w:tcPr>
+            <w:tcW w:w="4508" w:type="dxa"/>
+          </w:tcPr>
+          <w:p>
+            <w:proofErr w:type="spellStart"/>
+            <w:r>
+              <w:t>institution</w:t>
+            </w:r>
+            <w:r>
+              <w:t>_id</w:t>
+            </w:r>
+            <w:proofErr w:type="spellEnd"/>
+            <w:r>
+              <w:t xml:space="preserve"> (pk + </w:t>
+            </w:r>
+            <w:proofErr w:type="spellStart"/>
+            <w:r>
+              <w:t>fk</w:t>
+            </w:r>
+            <w:proofErr w:type="spellEnd"/>
+            <w:r>
+              <w:t>)</w:t>
+            </w:r>
+          </w:p>
+        </w:tc>
+        <w:tc>
+          <w:tcPr>
+            <w:tcW w:w="4508" w:type="dxa"/>
+          </w:tcPr>
+          <w:p>
+            <w:r>
+              <w:t>INT</w:t>
+            </w:r>
+          </w:p>
+        </w:tc>
+      </w:tr>
+    </w:tbl>
     <w:p/>
     <w:sectPr>
       <w:pgSz w:w="11906" w:h="16838"/>
